--- a/CS361 - Assignment 5 Template.docx
+++ b/CS361 - Assignment 5 Template.docx
@@ -354,16 +354,7 @@
                   <w:sz w:val="24"/>
                   <w:szCs w:val="24"/>
                 </w:rPr>
-                <w:t>Vid</w:t>
-              </w:r>
-              <w:r>
-                <w:rPr>
-                  <w:rStyle w:val="Hyperlink"/>
-                  <w:i/>
-                  <w:sz w:val="24"/>
-                  <w:szCs w:val="24"/>
-                </w:rPr>
-                <w:t>e</w:t>
+                <w:t>Vide</w:t>
               </w:r>
               <w:r>
                 <w:rPr>
@@ -381,25 +372,7 @@
                   <w:sz w:val="24"/>
                   <w:szCs w:val="24"/>
                 </w:rPr>
-                <w:t xml:space="preserve"> </w:t>
-              </w:r>
-              <w:r>
-                <w:rPr>
-                  <w:rStyle w:val="Hyperlink"/>
-                  <w:i/>
-                  <w:sz w:val="24"/>
-                  <w:szCs w:val="24"/>
-                </w:rPr>
-                <w:t>Lin</w:t>
-              </w:r>
-              <w:r>
-                <w:rPr>
-                  <w:rStyle w:val="Hyperlink"/>
-                  <w:i/>
-                  <w:sz w:val="24"/>
-                  <w:szCs w:val="24"/>
-                </w:rPr>
-                <w:t>k</w:t>
+                <w:t xml:space="preserve"> Link</w:t>
               </w:r>
             </w:hyperlink>
           </w:p>
@@ -794,10 +767,10 @@
                 <w:szCs w:val="24"/>
               </w:rPr>
               <w:drawing>
-                <wp:inline distT="0" distB="0" distL="0" distR="0" wp14:anchorId="41ACD731" wp14:editId="0E8D2890">
-                  <wp:extent cx="5943233" cy="2297927"/>
-                  <wp:effectExtent l="0" t="0" r="635" b="1270"/>
-                  <wp:docPr id="1471220104" name="Picture 1"/>
+                <wp:inline distT="0" distB="0" distL="0" distR="0" wp14:anchorId="0E1F78DB" wp14:editId="686C335C">
+                  <wp:extent cx="5725160" cy="1941830"/>
+                  <wp:effectExtent l="0" t="0" r="2540" b="1270"/>
+                  <wp:docPr id="953963392" name="Picture 1"/>
                   <wp:cNvGraphicFramePr>
                     <a:graphicFrameLocks xmlns:a="http://schemas.openxmlformats.org/drawingml/2006/main" noChangeAspect="1"/>
                   </wp:cNvGraphicFramePr>
@@ -805,7 +778,7 @@
                     <a:graphicData uri="http://schemas.openxmlformats.org/drawingml/2006/picture">
                       <pic:pic xmlns:pic="http://schemas.openxmlformats.org/drawingml/2006/picture">
                         <pic:nvPicPr>
-                          <pic:cNvPr id="1471220104" name=""/>
+                          <pic:cNvPr id="953963392" name=""/>
                           <pic:cNvPicPr/>
                         </pic:nvPicPr>
                         <pic:blipFill>
@@ -817,7 +790,7 @@
                         <pic:spPr>
                           <a:xfrm>
                             <a:off x="0" y="0"/>
-                            <a:ext cx="5945266" cy="2298713"/>
+                            <a:ext cx="5725160" cy="1941830"/>
                           </a:xfrm>
                           <a:prstGeom prst="rect">
                             <a:avLst/>
@@ -857,10 +830,10 @@
               </w:rPr>
               <w:lastRenderedPageBreak/>
               <w:drawing>
-                <wp:inline distT="0" distB="0" distL="0" distR="0" wp14:anchorId="60A5BBDD" wp14:editId="5124F5CF">
-                  <wp:extent cx="5725160" cy="3569970"/>
+                <wp:inline distT="0" distB="0" distL="0" distR="0" wp14:anchorId="3B9F4933" wp14:editId="68C7F1D5">
+                  <wp:extent cx="5725160" cy="3519170"/>
                   <wp:effectExtent l="0" t="0" r="2540" b="0"/>
-                  <wp:docPr id="591689070" name="Picture 1"/>
+                  <wp:docPr id="996943499" name="Picture 1"/>
                   <wp:cNvGraphicFramePr>
                     <a:graphicFrameLocks xmlns:a="http://schemas.openxmlformats.org/drawingml/2006/main" noChangeAspect="1"/>
                   </wp:cNvGraphicFramePr>
@@ -868,7 +841,7 @@
                     <a:graphicData uri="http://schemas.openxmlformats.org/drawingml/2006/picture">
                       <pic:pic xmlns:pic="http://schemas.openxmlformats.org/drawingml/2006/picture">
                         <pic:nvPicPr>
-                          <pic:cNvPr id="591689070" name=""/>
+                          <pic:cNvPr id="996943499" name=""/>
                           <pic:cNvPicPr/>
                         </pic:nvPicPr>
                         <pic:blipFill>
@@ -880,7 +853,7 @@
                         <pic:spPr>
                           <a:xfrm>
                             <a:off x="0" y="0"/>
-                            <a:ext cx="5725160" cy="3569970"/>
+                            <a:ext cx="5725160" cy="3519170"/>
                           </a:xfrm>
                           <a:prstGeom prst="rect">
                             <a:avLst/>
